--- a/CV fresh graduate.docx
+++ b/CV fresh graduate.docx
@@ -51,14 +51,7 @@
           <w:rFonts w:ascii="Arial" w:eastAsia="Arial" w:hAnsi="Arial" w:cs="Arial"/>
           <w:color w:val="000000"/>
         </w:rPr>
-        <w:t xml:space="preserve"> Pusat</w:t>
-      </w:r>
-      <w:r>
-        <w:rPr>
-          <w:rFonts w:ascii="Arial" w:eastAsia="Arial" w:hAnsi="Arial" w:cs="Arial"/>
-          <w:color w:val="000000"/>
-        </w:rPr>
-        <w:t xml:space="preserve">, </w:t>
+        <w:t xml:space="preserve"> Pusat, </w:t>
       </w:r>
       <w:proofErr w:type="spellStart"/>
       <w:r>
@@ -74,28 +67,7 @@
           <w:rFonts w:ascii="Arial" w:eastAsia="Arial" w:hAnsi="Arial" w:cs="Arial"/>
           <w:color w:val="000000"/>
         </w:rPr>
-        <w:t xml:space="preserve"> Bekasi</w:t>
-      </w:r>
-      <w:r>
-        <w:rPr>
-          <w:rFonts w:ascii="Arial" w:eastAsia="Arial" w:hAnsi="Arial" w:cs="Arial"/>
-          <w:color w:val="000000"/>
-        </w:rPr>
-        <w:t>, 1</w:t>
-      </w:r>
-      <w:r>
-        <w:rPr>
-          <w:rFonts w:ascii="Arial" w:eastAsia="Arial" w:hAnsi="Arial" w:cs="Arial"/>
-          <w:color w:val="000000"/>
-        </w:rPr>
-        <w:t>7231</w:t>
-      </w:r>
-      <w:r>
-        <w:rPr>
-          <w:rFonts w:ascii="Arial" w:eastAsia="Arial" w:hAnsi="Arial" w:cs="Arial"/>
-          <w:color w:val="000000"/>
-        </w:rPr>
-        <w:t xml:space="preserve"> </w:t>
+        <w:t xml:space="preserve"> Bekasi, 17231 </w:t>
       </w:r>
       <w:r>
         <w:rPr>
@@ -110,21 +82,7 @@
           <w:rFonts w:ascii="Arial" w:eastAsia="Arial" w:hAnsi="Arial" w:cs="Arial"/>
           <w:color w:val="000000"/>
         </w:rPr>
-        <w:t xml:space="preserve"> +62 </w:t>
-      </w:r>
-      <w:r>
-        <w:rPr>
-          <w:rFonts w:ascii="Arial" w:eastAsia="Arial" w:hAnsi="Arial" w:cs="Arial"/>
-          <w:color w:val="000000"/>
-        </w:rPr>
-        <w:t>8972544872</w:t>
-      </w:r>
-      <w:r>
-        <w:rPr>
-          <w:rFonts w:ascii="Arial" w:eastAsia="Arial" w:hAnsi="Arial" w:cs="Arial"/>
-          <w:color w:val="000000"/>
-        </w:rPr>
-        <w:t> </w:t>
+        <w:t> +62 8972544872 </w:t>
       </w:r>
       <w:r>
         <w:rPr>
@@ -147,15 +105,7 @@
           <w:color w:val="000000"/>
           <w:u w:val="single"/>
         </w:rPr>
-        <w:t>Jahidinsh</w:t>
-      </w:r>
-      <w:r>
-        <w:rPr>
-          <w:rFonts w:ascii="Arial" w:eastAsia="Arial" w:hAnsi="Arial" w:cs="Arial"/>
-          <w:color w:val="000000"/>
-          <w:u w:val="single"/>
-        </w:rPr>
-        <w:t>@gmail.com</w:t>
+        <w:t>Jahidinsh@gmail.com</w:t>
       </w:r>
     </w:p>
     <w:p>
@@ -246,415 +196,63 @@
           <w:rFonts w:ascii="Arial" w:eastAsia="Arial" w:hAnsi="Arial" w:cs="Arial"/>
           <w:color w:val="000000"/>
         </w:rPr>
-        <w:t>Lulusan</w:t>
-      </w:r>
-      <w:proofErr w:type="spellEnd"/>
-      <w:r>
-        <w:rPr>
-          <w:rFonts w:ascii="Arial" w:eastAsia="Arial" w:hAnsi="Arial" w:cs="Arial"/>
-          <w:color w:val="000000"/>
-        </w:rPr>
-        <w:t xml:space="preserve"> Universitas Tunas </w:t>
-      </w:r>
-      <w:proofErr w:type="spellStart"/>
-      <w:r>
-        <w:rPr>
-          <w:rFonts w:ascii="Arial" w:eastAsia="Arial" w:hAnsi="Arial" w:cs="Arial"/>
-          <w:color w:val="000000"/>
-        </w:rPr>
-        <w:t>Bangsa</w:t>
-      </w:r>
-      <w:proofErr w:type="spellEnd"/>
-      <w:r>
-        <w:rPr>
-          <w:rFonts w:ascii="Arial" w:eastAsia="Arial" w:hAnsi="Arial" w:cs="Arial"/>
-          <w:color w:val="000000"/>
-        </w:rPr>
-        <w:t xml:space="preserve"> </w:t>
-      </w:r>
-      <w:proofErr w:type="spellStart"/>
-      <w:r>
-        <w:rPr>
-          <w:rFonts w:ascii="Arial" w:eastAsia="Arial" w:hAnsi="Arial" w:cs="Arial"/>
-          <w:color w:val="000000"/>
-        </w:rPr>
-        <w:t>Jurusan</w:t>
-      </w:r>
-      <w:proofErr w:type="spellEnd"/>
-      <w:r>
-        <w:rPr>
-          <w:rFonts w:ascii="Arial" w:eastAsia="Arial" w:hAnsi="Arial" w:cs="Arial"/>
-          <w:color w:val="000000"/>
-        </w:rPr>
-        <w:t xml:space="preserve"> </w:t>
-      </w:r>
-      <w:proofErr w:type="spellStart"/>
-      <w:r>
-        <w:rPr>
-          <w:rFonts w:ascii="Arial" w:eastAsia="Arial" w:hAnsi="Arial" w:cs="Arial"/>
-          <w:color w:val="000000"/>
-        </w:rPr>
-        <w:t>Akuntansi</w:t>
-      </w:r>
-      <w:proofErr w:type="spellEnd"/>
-      <w:r>
-        <w:rPr>
-          <w:rFonts w:ascii="Arial" w:eastAsia="Arial" w:hAnsi="Arial" w:cs="Arial"/>
-          <w:color w:val="000000"/>
-        </w:rPr>
-        <w:t xml:space="preserve"> </w:t>
-      </w:r>
-      <w:proofErr w:type="spellStart"/>
-      <w:r>
-        <w:rPr>
-          <w:rFonts w:ascii="Arial" w:eastAsia="Arial" w:hAnsi="Arial" w:cs="Arial"/>
-          <w:color w:val="000000"/>
-        </w:rPr>
-        <w:t>Konsentrasi</w:t>
-      </w:r>
-      <w:proofErr w:type="spellEnd"/>
-      <w:r>
-        <w:rPr>
-          <w:rFonts w:ascii="Arial" w:eastAsia="Arial" w:hAnsi="Arial" w:cs="Arial"/>
-          <w:color w:val="000000"/>
-        </w:rPr>
-        <w:t xml:space="preserve"> </w:t>
-      </w:r>
-      <w:proofErr w:type="spellStart"/>
-      <w:r>
-        <w:rPr>
-          <w:rFonts w:ascii="Arial" w:eastAsia="Arial" w:hAnsi="Arial" w:cs="Arial"/>
-          <w:color w:val="000000"/>
-        </w:rPr>
-        <w:t>Perpajakan</w:t>
-      </w:r>
-      <w:proofErr w:type="spellEnd"/>
-      <w:r>
-        <w:rPr>
-          <w:rFonts w:ascii="Arial" w:eastAsia="Arial" w:hAnsi="Arial" w:cs="Arial"/>
-          <w:color w:val="000000"/>
-        </w:rPr>
-        <w:t xml:space="preserve">. </w:t>
-      </w:r>
-      <w:proofErr w:type="spellStart"/>
-      <w:r>
-        <w:rPr>
-          <w:rFonts w:ascii="Arial" w:eastAsia="Arial" w:hAnsi="Arial" w:cs="Arial"/>
-          <w:color w:val="000000"/>
-        </w:rPr>
-        <w:t>Aktif</w:t>
-      </w:r>
-      <w:proofErr w:type="spellEnd"/>
-      <w:r>
-        <w:rPr>
-          <w:rFonts w:ascii="Arial" w:eastAsia="Arial" w:hAnsi="Arial" w:cs="Arial"/>
-          <w:color w:val="000000"/>
-        </w:rPr>
-        <w:t xml:space="preserve"> di </w:t>
-      </w:r>
-      <w:proofErr w:type="spellStart"/>
-      <w:r>
-        <w:rPr>
-          <w:rFonts w:ascii="Arial" w:eastAsia="Arial" w:hAnsi="Arial" w:cs="Arial"/>
-          <w:color w:val="000000"/>
-        </w:rPr>
-        <w:t>dalam</w:t>
-      </w:r>
-      <w:proofErr w:type="spellEnd"/>
-      <w:r>
-        <w:rPr>
-          <w:rFonts w:ascii="Arial" w:eastAsia="Arial" w:hAnsi="Arial" w:cs="Arial"/>
-          <w:color w:val="000000"/>
-        </w:rPr>
-        <w:t xml:space="preserve"> </w:t>
-      </w:r>
-      <w:proofErr w:type="spellStart"/>
-      <w:r>
-        <w:rPr>
-          <w:rFonts w:ascii="Arial" w:eastAsia="Arial" w:hAnsi="Arial" w:cs="Arial"/>
-          <w:color w:val="000000"/>
-        </w:rPr>
-        <w:t>organisasi</w:t>
-      </w:r>
-      <w:proofErr w:type="spellEnd"/>
-      <w:r>
-        <w:rPr>
-          <w:rFonts w:ascii="Arial" w:eastAsia="Arial" w:hAnsi="Arial" w:cs="Arial"/>
-          <w:color w:val="000000"/>
-        </w:rPr>
-        <w:t xml:space="preserve"> </w:t>
-      </w:r>
-      <w:proofErr w:type="spellStart"/>
-      <w:r>
-        <w:rPr>
-          <w:rFonts w:ascii="Arial" w:eastAsia="Arial" w:hAnsi="Arial" w:cs="Arial"/>
-          <w:color w:val="000000"/>
-        </w:rPr>
-        <w:t>mahasiswa</w:t>
-      </w:r>
-      <w:proofErr w:type="spellEnd"/>
-      <w:r>
-        <w:rPr>
-          <w:rFonts w:ascii="Arial" w:eastAsia="Arial" w:hAnsi="Arial" w:cs="Arial"/>
-          <w:color w:val="000000"/>
-        </w:rPr>
-        <w:t xml:space="preserve"> HIMA AKP (</w:t>
-      </w:r>
-      <w:proofErr w:type="spellStart"/>
-      <w:r>
-        <w:rPr>
-          <w:rFonts w:ascii="Arial" w:eastAsia="Arial" w:hAnsi="Arial" w:cs="Arial"/>
-          <w:color w:val="000000"/>
-        </w:rPr>
-        <w:t>Himpunan</w:t>
-      </w:r>
-      <w:proofErr w:type="spellEnd"/>
-      <w:r>
-        <w:rPr>
-          <w:rFonts w:ascii="Arial" w:eastAsia="Arial" w:hAnsi="Arial" w:cs="Arial"/>
-          <w:color w:val="000000"/>
-        </w:rPr>
-        <w:t xml:space="preserve"> </w:t>
-      </w:r>
-      <w:proofErr w:type="spellStart"/>
-      <w:r>
-        <w:rPr>
-          <w:rFonts w:ascii="Arial" w:eastAsia="Arial" w:hAnsi="Arial" w:cs="Arial"/>
-          <w:color w:val="000000"/>
-        </w:rPr>
-        <w:t>Mahasiswa</w:t>
-      </w:r>
-      <w:proofErr w:type="spellEnd"/>
-      <w:r>
-        <w:rPr>
-          <w:rFonts w:ascii="Arial" w:eastAsia="Arial" w:hAnsi="Arial" w:cs="Arial"/>
-          <w:color w:val="000000"/>
-        </w:rPr>
-        <w:t xml:space="preserve"> </w:t>
-      </w:r>
-      <w:proofErr w:type="spellStart"/>
-      <w:r>
-        <w:rPr>
-          <w:rFonts w:ascii="Arial" w:eastAsia="Arial" w:hAnsi="Arial" w:cs="Arial"/>
-          <w:color w:val="000000"/>
-        </w:rPr>
-        <w:t>Akuntansi</w:t>
-      </w:r>
-      <w:proofErr w:type="spellEnd"/>
-      <w:r>
-        <w:rPr>
-          <w:rFonts w:ascii="Arial" w:eastAsia="Arial" w:hAnsi="Arial" w:cs="Arial"/>
-          <w:color w:val="000000"/>
-        </w:rPr>
-        <w:t xml:space="preserve"> </w:t>
-      </w:r>
-      <w:proofErr w:type="spellStart"/>
-      <w:r>
-        <w:rPr>
-          <w:rFonts w:ascii="Arial" w:eastAsia="Arial" w:hAnsi="Arial" w:cs="Arial"/>
-          <w:color w:val="000000"/>
-        </w:rPr>
-        <w:t>Perpajakan</w:t>
-      </w:r>
-      <w:proofErr w:type="spellEnd"/>
-      <w:r>
-        <w:rPr>
-          <w:rFonts w:ascii="Arial" w:eastAsia="Arial" w:hAnsi="Arial" w:cs="Arial"/>
-          <w:color w:val="000000"/>
-        </w:rPr>
-        <w:t xml:space="preserve">) </w:t>
-      </w:r>
-      <w:proofErr w:type="spellStart"/>
-      <w:r>
-        <w:rPr>
-          <w:rFonts w:ascii="Arial" w:eastAsia="Arial" w:hAnsi="Arial" w:cs="Arial"/>
-          <w:color w:val="000000"/>
-        </w:rPr>
-        <w:t>sebagai</w:t>
-      </w:r>
-      <w:proofErr w:type="spellEnd"/>
-      <w:r>
-        <w:rPr>
-          <w:rFonts w:ascii="Arial" w:eastAsia="Arial" w:hAnsi="Arial" w:cs="Arial"/>
-          <w:color w:val="000000"/>
-        </w:rPr>
-        <w:t xml:space="preserve"> Wakil </w:t>
-      </w:r>
-      <w:proofErr w:type="spellStart"/>
-      <w:r>
-        <w:rPr>
-          <w:rFonts w:ascii="Arial" w:eastAsia="Arial" w:hAnsi="Arial" w:cs="Arial"/>
-          <w:color w:val="000000"/>
-        </w:rPr>
-        <w:t>Ketua</w:t>
-      </w:r>
-      <w:proofErr w:type="spellEnd"/>
-      <w:r>
-        <w:rPr>
-          <w:rFonts w:ascii="Arial" w:eastAsia="Arial" w:hAnsi="Arial" w:cs="Arial"/>
-          <w:color w:val="000000"/>
-        </w:rPr>
-        <w:t xml:space="preserve"> </w:t>
-      </w:r>
-      <w:proofErr w:type="spellStart"/>
-      <w:r>
-        <w:rPr>
-          <w:rFonts w:ascii="Arial" w:eastAsia="Arial" w:hAnsi="Arial" w:cs="Arial"/>
-          <w:color w:val="000000"/>
-        </w:rPr>
-        <w:t>Departemen</w:t>
-      </w:r>
-      <w:proofErr w:type="spellEnd"/>
-      <w:r>
-        <w:rPr>
-          <w:rFonts w:ascii="Arial" w:eastAsia="Arial" w:hAnsi="Arial" w:cs="Arial"/>
-          <w:color w:val="000000"/>
-        </w:rPr>
-        <w:t xml:space="preserve"> </w:t>
-      </w:r>
-      <w:proofErr w:type="spellStart"/>
-      <w:r>
-        <w:rPr>
-          <w:rFonts w:ascii="Arial" w:eastAsia="Arial" w:hAnsi="Arial" w:cs="Arial"/>
-          <w:color w:val="000000"/>
-        </w:rPr>
-        <w:t>Informasi</w:t>
-      </w:r>
-      <w:proofErr w:type="spellEnd"/>
-      <w:r>
-        <w:rPr>
-          <w:rFonts w:ascii="Arial" w:eastAsia="Arial" w:hAnsi="Arial" w:cs="Arial"/>
-          <w:color w:val="000000"/>
-        </w:rPr>
-        <w:t xml:space="preserve"> &amp; </w:t>
-      </w:r>
-      <w:proofErr w:type="spellStart"/>
-      <w:r>
-        <w:rPr>
-          <w:rFonts w:ascii="Arial" w:eastAsia="Arial" w:hAnsi="Arial" w:cs="Arial"/>
-          <w:color w:val="000000"/>
-        </w:rPr>
-        <w:t>Komunikasi</w:t>
-      </w:r>
-      <w:proofErr w:type="spellEnd"/>
-      <w:r>
-        <w:rPr>
-          <w:rFonts w:ascii="Arial" w:eastAsia="Arial" w:hAnsi="Arial" w:cs="Arial"/>
-          <w:color w:val="000000"/>
-        </w:rPr>
-        <w:t xml:space="preserve">. </w:t>
-      </w:r>
-      <w:proofErr w:type="spellStart"/>
-      <w:r>
-        <w:rPr>
-          <w:rFonts w:ascii="Arial" w:eastAsia="Arial" w:hAnsi="Arial" w:cs="Arial"/>
-          <w:color w:val="000000"/>
-        </w:rPr>
-        <w:t>Menguasai</w:t>
-      </w:r>
-      <w:proofErr w:type="spellEnd"/>
-      <w:r>
-        <w:rPr>
-          <w:rFonts w:ascii="Arial" w:eastAsia="Arial" w:hAnsi="Arial" w:cs="Arial"/>
-          <w:color w:val="000000"/>
-        </w:rPr>
-        <w:t xml:space="preserve"> </w:t>
-      </w:r>
-      <w:proofErr w:type="spellStart"/>
-      <w:r>
-        <w:rPr>
-          <w:rFonts w:ascii="Arial" w:eastAsia="Arial" w:hAnsi="Arial" w:cs="Arial"/>
-          <w:color w:val="000000"/>
-        </w:rPr>
-        <w:t>ilmu</w:t>
-      </w:r>
-      <w:proofErr w:type="spellEnd"/>
-      <w:r>
-        <w:rPr>
-          <w:rFonts w:ascii="Arial" w:eastAsia="Arial" w:hAnsi="Arial" w:cs="Arial"/>
-          <w:color w:val="000000"/>
-        </w:rPr>
-        <w:t xml:space="preserve"> </w:t>
-      </w:r>
-      <w:proofErr w:type="spellStart"/>
-      <w:r>
-        <w:rPr>
-          <w:rFonts w:ascii="Arial" w:eastAsia="Arial" w:hAnsi="Arial" w:cs="Arial"/>
-          <w:color w:val="000000"/>
-        </w:rPr>
-        <w:t>akuntansi</w:t>
-      </w:r>
-      <w:proofErr w:type="spellEnd"/>
-      <w:r>
-        <w:rPr>
-          <w:rFonts w:ascii="Arial" w:eastAsia="Arial" w:hAnsi="Arial" w:cs="Arial"/>
-          <w:color w:val="000000"/>
-        </w:rPr>
-        <w:t xml:space="preserve"> </w:t>
-      </w:r>
-      <w:proofErr w:type="spellStart"/>
-      <w:r>
-        <w:rPr>
-          <w:rFonts w:ascii="Arial" w:eastAsia="Arial" w:hAnsi="Arial" w:cs="Arial"/>
-          <w:color w:val="000000"/>
-        </w:rPr>
-        <w:t>seperti</w:t>
-      </w:r>
-      <w:proofErr w:type="spellEnd"/>
-      <w:r>
-        <w:rPr>
-          <w:rFonts w:ascii="Arial" w:eastAsia="Arial" w:hAnsi="Arial" w:cs="Arial"/>
-          <w:color w:val="000000"/>
-        </w:rPr>
-        <w:t xml:space="preserve"> </w:t>
-      </w:r>
-      <w:proofErr w:type="spellStart"/>
-      <w:r>
-        <w:rPr>
-          <w:rFonts w:ascii="Arial" w:eastAsia="Arial" w:hAnsi="Arial" w:cs="Arial"/>
-          <w:color w:val="000000"/>
-        </w:rPr>
-        <w:t>Laporan</w:t>
-      </w:r>
-      <w:proofErr w:type="spellEnd"/>
-      <w:r>
-        <w:rPr>
-          <w:rFonts w:ascii="Arial" w:eastAsia="Arial" w:hAnsi="Arial" w:cs="Arial"/>
-          <w:color w:val="000000"/>
-        </w:rPr>
-        <w:t xml:space="preserve"> </w:t>
-      </w:r>
-      <w:proofErr w:type="spellStart"/>
-      <w:r>
-        <w:rPr>
-          <w:rFonts w:ascii="Arial" w:eastAsia="Arial" w:hAnsi="Arial" w:cs="Arial"/>
-          <w:color w:val="000000"/>
-        </w:rPr>
-        <w:t>Keuangan</w:t>
-      </w:r>
-      <w:proofErr w:type="spellEnd"/>
-      <w:r>
-        <w:rPr>
-          <w:rFonts w:ascii="Arial" w:eastAsia="Arial" w:hAnsi="Arial" w:cs="Arial"/>
-          <w:color w:val="000000"/>
-        </w:rPr>
-        <w:t xml:space="preserve">, </w:t>
-      </w:r>
-      <w:proofErr w:type="spellStart"/>
-      <w:r>
-        <w:rPr>
-          <w:rFonts w:ascii="Arial" w:eastAsia="Arial" w:hAnsi="Arial" w:cs="Arial"/>
-          <w:color w:val="000000"/>
-        </w:rPr>
-        <w:t>serta</w:t>
-      </w:r>
-      <w:proofErr w:type="spellEnd"/>
-      <w:r>
-        <w:rPr>
-          <w:rFonts w:ascii="Arial" w:eastAsia="Arial" w:hAnsi="Arial" w:cs="Arial"/>
-          <w:color w:val="000000"/>
-        </w:rPr>
-        <w:t xml:space="preserve"> </w:t>
+        <w:t>Seorang</w:t>
+      </w:r>
+      <w:proofErr w:type="spellEnd"/>
+      <w:r>
+        <w:rPr>
+          <w:rFonts w:ascii="Arial" w:eastAsia="Arial" w:hAnsi="Arial" w:cs="Arial"/>
+          <w:color w:val="000000"/>
+        </w:rPr>
+        <w:t xml:space="preserve"> Fresh Graduate </w:t>
+      </w:r>
+      <w:proofErr w:type="spellStart"/>
+      <w:r>
+        <w:rPr>
+          <w:rFonts w:ascii="Arial" w:eastAsia="Arial" w:hAnsi="Arial" w:cs="Arial"/>
+          <w:color w:val="000000"/>
+        </w:rPr>
+        <w:t>lulusan</w:t>
+      </w:r>
+      <w:proofErr w:type="spellEnd"/>
+      <w:r>
+        <w:rPr>
+          <w:rFonts w:ascii="Arial" w:eastAsia="Arial" w:hAnsi="Arial" w:cs="Arial"/>
+          <w:color w:val="000000"/>
+        </w:rPr>
+        <w:t xml:space="preserve"> S1 Teknik </w:t>
+      </w:r>
+      <w:proofErr w:type="spellStart"/>
+      <w:r>
+        <w:rPr>
+          <w:rFonts w:ascii="Arial" w:eastAsia="Arial" w:hAnsi="Arial" w:cs="Arial"/>
+          <w:color w:val="000000"/>
+        </w:rPr>
+        <w:t>Informatika</w:t>
+      </w:r>
+      <w:proofErr w:type="spellEnd"/>
+      <w:r>
+        <w:rPr>
+          <w:rFonts w:ascii="Arial" w:eastAsia="Arial" w:hAnsi="Arial" w:cs="Arial"/>
+          <w:color w:val="000000"/>
+        </w:rPr>
+        <w:t xml:space="preserve"> di Universitas Pelita </w:t>
+      </w:r>
+      <w:proofErr w:type="spellStart"/>
+      <w:r>
+        <w:rPr>
+          <w:rFonts w:ascii="Arial" w:eastAsia="Arial" w:hAnsi="Arial" w:cs="Arial"/>
+          <w:color w:val="000000"/>
+        </w:rPr>
+        <w:t>bangsa</w:t>
+      </w:r>
+      <w:proofErr w:type="spellEnd"/>
+      <w:r>
+        <w:rPr>
+          <w:rFonts w:ascii="Arial" w:eastAsia="Arial" w:hAnsi="Arial" w:cs="Arial"/>
+          <w:color w:val="000000"/>
+        </w:rPr>
+        <w:t xml:space="preserve"> yang </w:t>
       </w:r>
       <w:proofErr w:type="spellStart"/>
       <w:r>
@@ -686,87 +284,135 @@
           <w:rFonts w:ascii="Arial" w:eastAsia="Arial" w:hAnsi="Arial" w:cs="Arial"/>
           <w:color w:val="000000"/>
         </w:rPr>
-        <w:t xml:space="preserve"> Basic Office Software </w:t>
-      </w:r>
-      <w:proofErr w:type="spellStart"/>
-      <w:r>
-        <w:rPr>
-          <w:rFonts w:ascii="Arial" w:eastAsia="Arial" w:hAnsi="Arial" w:cs="Arial"/>
-          <w:color w:val="000000"/>
-        </w:rPr>
-        <w:t>seperti</w:t>
-      </w:r>
-      <w:proofErr w:type="spellEnd"/>
-      <w:r>
-        <w:rPr>
-          <w:rFonts w:ascii="Arial" w:eastAsia="Arial" w:hAnsi="Arial" w:cs="Arial"/>
-          <w:color w:val="000000"/>
-        </w:rPr>
-        <w:t xml:space="preserve"> Microsoft Excel dan Microsoft Office. </w:t>
-      </w:r>
-      <w:proofErr w:type="spellStart"/>
-      <w:r>
-        <w:rPr>
-          <w:rFonts w:ascii="Arial" w:eastAsia="Arial" w:hAnsi="Arial" w:cs="Arial"/>
-          <w:color w:val="000000"/>
-        </w:rPr>
-        <w:t>Memiliki</w:t>
-      </w:r>
-      <w:proofErr w:type="spellEnd"/>
-      <w:r>
-        <w:rPr>
-          <w:rFonts w:ascii="Arial" w:eastAsia="Arial" w:hAnsi="Arial" w:cs="Arial"/>
-          <w:color w:val="000000"/>
-        </w:rPr>
-        <w:t xml:space="preserve"> </w:t>
-      </w:r>
-      <w:proofErr w:type="spellStart"/>
-      <w:r>
-        <w:rPr>
-          <w:rFonts w:ascii="Arial" w:eastAsia="Arial" w:hAnsi="Arial" w:cs="Arial"/>
-          <w:color w:val="000000"/>
-        </w:rPr>
-        <w:t>minat</w:t>
-      </w:r>
-      <w:proofErr w:type="spellEnd"/>
-      <w:r>
-        <w:rPr>
-          <w:rFonts w:ascii="Arial" w:eastAsia="Arial" w:hAnsi="Arial" w:cs="Arial"/>
-          <w:color w:val="000000"/>
-        </w:rPr>
-        <w:t xml:space="preserve"> </w:t>
-      </w:r>
-      <w:proofErr w:type="spellStart"/>
-      <w:r>
-        <w:rPr>
-          <w:rFonts w:ascii="Arial" w:eastAsia="Arial" w:hAnsi="Arial" w:cs="Arial"/>
-          <w:color w:val="000000"/>
-        </w:rPr>
-        <w:t>berkarir</w:t>
-      </w:r>
-      <w:proofErr w:type="spellEnd"/>
-      <w:r>
-        <w:rPr>
-          <w:rFonts w:ascii="Arial" w:eastAsia="Arial" w:hAnsi="Arial" w:cs="Arial"/>
-          <w:color w:val="000000"/>
-        </w:rPr>
-        <w:t xml:space="preserve"> </w:t>
-      </w:r>
-      <w:proofErr w:type="spellStart"/>
-      <w:r>
-        <w:rPr>
-          <w:rFonts w:ascii="Arial" w:eastAsia="Arial" w:hAnsi="Arial" w:cs="Arial"/>
-          <w:color w:val="000000"/>
-        </w:rPr>
-        <w:t>sebagai</w:t>
-      </w:r>
-      <w:proofErr w:type="spellEnd"/>
-      <w:r>
-        <w:rPr>
-          <w:rFonts w:ascii="Arial" w:eastAsia="Arial" w:hAnsi="Arial" w:cs="Arial"/>
-          <w:color w:val="000000"/>
-        </w:rPr>
-        <w:t xml:space="preserve"> staff Accounting, Tax dan Finance.</w:t>
+        <w:t xml:space="preserve"> Microsoft Office, Excel, dan </w:t>
+      </w:r>
+      <w:proofErr w:type="spellStart"/>
+      <w:r>
+        <w:rPr>
+          <w:rFonts w:ascii="Arial" w:eastAsia="Arial" w:hAnsi="Arial" w:cs="Arial"/>
+          <w:color w:val="000000"/>
+        </w:rPr>
+        <w:t>Pemograman</w:t>
+      </w:r>
+      <w:proofErr w:type="spellEnd"/>
+      <w:r>
+        <w:rPr>
+          <w:rFonts w:ascii="Arial" w:eastAsia="Arial" w:hAnsi="Arial" w:cs="Arial"/>
+          <w:color w:val="000000"/>
+        </w:rPr>
+        <w:t xml:space="preserve"> Web. Telah </w:t>
+      </w:r>
+      <w:proofErr w:type="spellStart"/>
+      <w:r>
+        <w:rPr>
+          <w:rFonts w:ascii="Arial" w:eastAsia="Arial" w:hAnsi="Arial" w:cs="Arial"/>
+          <w:color w:val="000000"/>
+        </w:rPr>
+        <w:t>memperdalam</w:t>
+      </w:r>
+      <w:proofErr w:type="spellEnd"/>
+      <w:r>
+        <w:rPr>
+          <w:rFonts w:ascii="Arial" w:eastAsia="Arial" w:hAnsi="Arial" w:cs="Arial"/>
+          <w:color w:val="000000"/>
+        </w:rPr>
+        <w:t xml:space="preserve"> skill Microsoft Office Word, Excel dan </w:t>
+      </w:r>
+      <w:proofErr w:type="spellStart"/>
+      <w:proofErr w:type="gramStart"/>
+      <w:r>
+        <w:rPr>
+          <w:rFonts w:ascii="Arial" w:eastAsia="Arial" w:hAnsi="Arial" w:cs="Arial"/>
+          <w:color w:val="000000"/>
+        </w:rPr>
+        <w:t>Pemograman</w:t>
+      </w:r>
+      <w:proofErr w:type="spellEnd"/>
+      <w:r>
+        <w:rPr>
+          <w:rFonts w:ascii="Arial" w:eastAsia="Arial" w:hAnsi="Arial" w:cs="Arial"/>
+          <w:color w:val="000000"/>
+        </w:rPr>
+        <w:t xml:space="preserve">  Web</w:t>
+      </w:r>
+      <w:proofErr w:type="gramEnd"/>
+      <w:r>
+        <w:rPr>
+          <w:rFonts w:ascii="Arial" w:eastAsia="Arial" w:hAnsi="Arial" w:cs="Arial"/>
+          <w:color w:val="000000"/>
+        </w:rPr>
+        <w:t xml:space="preserve"> </w:t>
+      </w:r>
+      <w:proofErr w:type="spellStart"/>
+      <w:r>
+        <w:rPr>
+          <w:rFonts w:ascii="Arial" w:eastAsia="Arial" w:hAnsi="Arial" w:cs="Arial"/>
+          <w:color w:val="000000"/>
+        </w:rPr>
+        <w:t>dengan</w:t>
+      </w:r>
+      <w:proofErr w:type="spellEnd"/>
+      <w:r>
+        <w:rPr>
+          <w:rFonts w:ascii="Arial" w:eastAsia="Arial" w:hAnsi="Arial" w:cs="Arial"/>
+          <w:color w:val="000000"/>
+        </w:rPr>
+        <w:t xml:space="preserve"> </w:t>
+      </w:r>
+      <w:proofErr w:type="spellStart"/>
+      <w:r>
+        <w:rPr>
+          <w:rFonts w:ascii="Arial" w:eastAsia="Arial" w:hAnsi="Arial" w:cs="Arial"/>
+          <w:color w:val="000000"/>
+        </w:rPr>
+        <w:t>mengikuti</w:t>
+      </w:r>
+      <w:proofErr w:type="spellEnd"/>
+      <w:r>
+        <w:rPr>
+          <w:rFonts w:ascii="Arial" w:eastAsia="Arial" w:hAnsi="Arial" w:cs="Arial"/>
+          <w:color w:val="000000"/>
+        </w:rPr>
+        <w:t xml:space="preserve"> program </w:t>
+      </w:r>
+      <w:proofErr w:type="spellStart"/>
+      <w:r>
+        <w:rPr>
+          <w:rFonts w:ascii="Arial" w:eastAsia="Arial" w:hAnsi="Arial" w:cs="Arial"/>
+          <w:color w:val="000000"/>
+        </w:rPr>
+        <w:t>magang</w:t>
+      </w:r>
+      <w:proofErr w:type="spellEnd"/>
+      <w:r>
+        <w:rPr>
+          <w:rFonts w:ascii="Arial" w:eastAsia="Arial" w:hAnsi="Arial" w:cs="Arial"/>
+          <w:color w:val="000000"/>
+        </w:rPr>
+        <w:t xml:space="preserve"> di media </w:t>
+      </w:r>
+      <w:proofErr w:type="spellStart"/>
+      <w:r>
+        <w:rPr>
+          <w:rFonts w:ascii="Arial" w:eastAsia="Arial" w:hAnsi="Arial" w:cs="Arial"/>
+          <w:color w:val="000000"/>
+        </w:rPr>
+        <w:t>ternama</w:t>
+      </w:r>
+      <w:proofErr w:type="spellEnd"/>
+      <w:r>
+        <w:rPr>
+          <w:rFonts w:ascii="Arial" w:eastAsia="Arial" w:hAnsi="Arial" w:cs="Arial"/>
+          <w:color w:val="000000"/>
+        </w:rPr>
+        <w:t>.</w:t>
+      </w:r>
+      <w:r>
+        <w:rPr>
+          <w:rFonts w:ascii="Arial" w:eastAsia="Arial" w:hAnsi="Arial" w:cs="Arial"/>
+          <w:color w:val="000000"/>
+        </w:rPr>
+        <w:t>.</w:t>
       </w:r>
     </w:p>
     <w:p>
@@ -821,10 +467,17 @@
           <w:b/>
           <w:color w:val="000000"/>
         </w:rPr>
-        <w:t xml:space="preserve">Universitas Tunas </w:t>
-      </w:r>
-      <w:proofErr w:type="spellStart"/>
-      <w:proofErr w:type="gramStart"/>
+        <w:t xml:space="preserve">Universitas </w:t>
+      </w:r>
+      <w:r>
+        <w:rPr>
+          <w:rFonts w:ascii="Arial" w:eastAsia="Arial" w:hAnsi="Arial" w:cs="Arial"/>
+          <w:b/>
+          <w:color w:val="000000"/>
+        </w:rPr>
+        <w:t xml:space="preserve">Pelita </w:t>
+      </w:r>
+      <w:proofErr w:type="spellStart"/>
       <w:r>
         <w:rPr>
           <w:rFonts w:ascii="Arial" w:eastAsia="Arial" w:hAnsi="Arial" w:cs="Arial"/>
@@ -840,44 +493,75 @@
           <w:b/>
           <w:color w:val="000000"/>
         </w:rPr>
+        <w:t xml:space="preserve"> </w:t>
+      </w:r>
+      <w:r>
+        <w:rPr>
+          <w:rFonts w:ascii="Arial" w:eastAsia="Arial" w:hAnsi="Arial" w:cs="Arial"/>
+          <w:b/>
+          <w:color w:val="000000"/>
+        </w:rPr>
         <w:t>(</w:t>
       </w:r>
       <w:proofErr w:type="spellStart"/>
-      <w:proofErr w:type="gramEnd"/>
-      <w:r>
-        <w:rPr>
-          <w:rFonts w:ascii="Arial" w:eastAsia="Arial" w:hAnsi="Arial" w:cs="Arial"/>
-          <w:b/>
-          <w:color w:val="000000"/>
-        </w:rPr>
-        <w:t>Juni</w:t>
-      </w:r>
-      <w:proofErr w:type="spellEnd"/>
-      <w:r>
-        <w:rPr>
-          <w:rFonts w:ascii="Arial" w:eastAsia="Arial" w:hAnsi="Arial" w:cs="Arial"/>
-          <w:b/>
-          <w:color w:val="000000"/>
-        </w:rPr>
-        <w:t xml:space="preserve"> 2018 – </w:t>
-      </w:r>
-      <w:proofErr w:type="spellStart"/>
-      <w:r>
-        <w:rPr>
-          <w:rFonts w:ascii="Arial" w:eastAsia="Arial" w:hAnsi="Arial" w:cs="Arial"/>
-          <w:b/>
-          <w:color w:val="000000"/>
-        </w:rPr>
-        <w:t>Juni</w:t>
-      </w:r>
-      <w:proofErr w:type="spellEnd"/>
-      <w:r>
-        <w:rPr>
-          <w:rFonts w:ascii="Arial" w:eastAsia="Arial" w:hAnsi="Arial" w:cs="Arial"/>
-          <w:b/>
-          <w:color w:val="000000"/>
-        </w:rPr>
-        <w:t xml:space="preserve"> 2022)</w:t>
+      <w:r>
+        <w:rPr>
+          <w:rFonts w:ascii="Arial" w:eastAsia="Arial" w:hAnsi="Arial" w:cs="Arial"/>
+          <w:b/>
+          <w:color w:val="000000"/>
+        </w:rPr>
+        <w:t>Maret</w:t>
+      </w:r>
+      <w:proofErr w:type="spellEnd"/>
+      <w:r>
+        <w:rPr>
+          <w:rFonts w:ascii="Arial" w:eastAsia="Arial" w:hAnsi="Arial" w:cs="Arial"/>
+          <w:b/>
+          <w:color w:val="000000"/>
+        </w:rPr>
+        <w:t xml:space="preserve"> </w:t>
+      </w:r>
+      <w:r>
+        <w:rPr>
+          <w:rFonts w:ascii="Arial" w:eastAsia="Arial" w:hAnsi="Arial" w:cs="Arial"/>
+          <w:b/>
+          <w:color w:val="000000"/>
+        </w:rPr>
+        <w:t xml:space="preserve">2018 – </w:t>
+      </w:r>
+      <w:proofErr w:type="spellStart"/>
+      <w:r>
+        <w:rPr>
+          <w:rFonts w:ascii="Arial" w:eastAsia="Arial" w:hAnsi="Arial" w:cs="Arial"/>
+          <w:b/>
+          <w:color w:val="000000"/>
+        </w:rPr>
+        <w:t>Maret</w:t>
+      </w:r>
+      <w:proofErr w:type="spellEnd"/>
+      <w:r>
+        <w:rPr>
+          <w:rFonts w:ascii="Arial" w:eastAsia="Arial" w:hAnsi="Arial" w:cs="Arial"/>
+          <w:b/>
+          <w:color w:val="000000"/>
+        </w:rPr>
+        <w:t xml:space="preserve"> 202</w:t>
+      </w:r>
+      <w:r>
+        <w:rPr>
+          <w:rFonts w:ascii="Arial" w:eastAsia="Arial" w:hAnsi="Arial" w:cs="Arial"/>
+          <w:b/>
+          <w:color w:val="000000"/>
+        </w:rPr>
+        <w:t>3</w:t>
+      </w:r>
+      <w:r>
+        <w:rPr>
+          <w:rFonts w:ascii="Arial" w:eastAsia="Arial" w:hAnsi="Arial" w:cs="Arial"/>
+          <w:b/>
+          <w:color w:val="000000"/>
+        </w:rPr>
+        <w:t>)</w:t>
       </w:r>
     </w:p>
     <w:p>
@@ -902,7 +586,7 @@
           <w:rFonts w:ascii="Arial" w:eastAsia="Arial" w:hAnsi="Arial" w:cs="Arial"/>
           <w:color w:val="000000"/>
         </w:rPr>
-        <w:t>Akuntansi</w:t>
+        <w:t>Komputer</w:t>
       </w:r>
       <w:proofErr w:type="spellEnd"/>
     </w:p>
@@ -3014,7 +2698,7 @@
               </wp:anchor>
             </w:drawing>
           </mc:Choice>
-          <mc:Fallback xmlns:dgm="http://schemas.openxmlformats.org/drawingml/2006/diagram" xmlns:lc="http://schemas.openxmlformats.org/drawingml/2006/lockedCanvas" xmlns:c="http://schemas.openxmlformats.org/drawingml/2006/chart" xmlns:pic="http://schemas.openxmlformats.org/drawingml/2006/picture" xmlns:a="http://schemas.openxmlformats.org/drawingml/2006/main" xmlns:sl="http://schemas.openxmlformats.org/schemaLibrary/2006/main">
+          <mc:Fallback xmlns:sl="http://schemas.openxmlformats.org/schemaLibrary/2006/main" xmlns:a="http://schemas.openxmlformats.org/drawingml/2006/main" xmlns:pic="http://schemas.openxmlformats.org/drawingml/2006/picture" xmlns:c="http://schemas.openxmlformats.org/drawingml/2006/chart" xmlns:lc="http://schemas.openxmlformats.org/drawingml/2006/lockedCanvas" xmlns:dgm="http://schemas.openxmlformats.org/drawingml/2006/diagram">
             <w:drawing>
               <wp:anchor allowOverlap="1" behindDoc="0" distB="0" distT="0" distL="114300" distR="114300" hidden="0" layoutInCell="1" locked="0" relativeHeight="0" simplePos="0">
                 <wp:simplePos x="0" y="0"/>
@@ -3172,7 +2856,6 @@
           <w:rFonts w:ascii="Arial" w:eastAsia="Arial" w:hAnsi="Arial" w:cs="Arial"/>
           <w:color w:val="000000"/>
         </w:rPr>
-        <w:lastRenderedPageBreak/>
         <w:t xml:space="preserve">  Zahir </w:t>
       </w:r>
     </w:p>
